--- a/Deliver_01_EEX5362_MP_222510667.docx
+++ b/Deliver_01_EEX5362_MP_222510667.docx
@@ -123,7 +123,35 @@
           <w:sz w:val="32"/>
           <w:szCs w:val="32"/>
         </w:rPr>
-        <w:t>University Course Registration Process as the system</w:t>
+        <w:t xml:space="preserve">University Course Registration </w:t>
+      </w:r>
+      <w:r>
+        <w:rPr>
+          <w:sz w:val="32"/>
+          <w:szCs w:val="32"/>
+        </w:rPr>
+        <w:t>Queue</w:t>
+      </w:r>
+      <w:r>
+        <w:rPr>
+          <w:sz w:val="32"/>
+          <w:szCs w:val="32"/>
+        </w:rPr>
+        <w:t xml:space="preserve"> </w:t>
+      </w:r>
+      <w:r>
+        <w:rPr>
+          <w:sz w:val="32"/>
+          <w:szCs w:val="32"/>
+        </w:rPr>
+        <w:t>S</w:t>
+      </w:r>
+      <w:r>
+        <w:rPr>
+          <w:sz w:val="32"/>
+          <w:szCs w:val="32"/>
+        </w:rPr>
+        <w:t>ystem</w:t>
       </w:r>
     </w:p>
     <w:p>
@@ -240,6 +268,16 @@
       <w:pPr>
         <w:spacing w:line="360" w:lineRule="auto"/>
         <w:jc w:val="left"/>
+        <w:rPr>
+          <w:b/>
+          <w:bCs/>
+        </w:rPr>
+      </w:pPr>
+    </w:p>
+    <w:p>
+      <w:pPr>
+        <w:spacing w:line="360" w:lineRule="auto"/>
+        <w:jc w:val="left"/>
       </w:pPr>
       <w:r>
         <w:rPr>
@@ -297,10 +335,7 @@
         <w:t>Due Date:</w:t>
       </w:r>
       <w:r>
-        <w:t xml:space="preserve"> </w:t>
-      </w:r>
-      <w:r>
-        <w:t>01</w:t>
+        <w:t xml:space="preserve"> 01</w:t>
       </w:r>
       <w:r>
         <w:t>/1</w:t>
@@ -330,19 +365,7 @@
         <w:spacing w:line="360" w:lineRule="auto"/>
       </w:pPr>
       <w:r>
-        <w:t xml:space="preserve">I selected the University Course Registration Process as the system to study. On registration day, many students come to the university to register for their courses. There are only a few service counters, and each student </w:t>
-      </w:r>
-      <w:r>
-        <w:t>must</w:t>
-      </w:r>
-      <w:r>
-        <w:t xml:space="preserve"> wait in line until </w:t>
-      </w:r>
-      <w:r>
-        <w:t>the counter</w:t>
-      </w:r>
-      <w:r>
-        <w:t xml:space="preserve"> is free. More students come in the morning and around noon, so waiting times increase during these hours.</w:t>
+        <w:t>I selected the University Course Registration Process as the system to study. On registration day, many students come to the university to register for their courses. There are only a few service counters, and each student must wait in line until the counter is free. More students come in the morning and around noon, so waiting times increase during these hours.</w:t>
       </w:r>
     </w:p>
     <w:p>
@@ -461,7 +484,28 @@
         <w:spacing w:line="360" w:lineRule="auto"/>
       </w:pPr>
       <w:r>
-        <w:t>To study the registration process, I created a simulated dataset for 500 students arriving on one registration day (from 9:00 AM to 4:00 PM).</w:t>
+        <w:t xml:space="preserve">To study the registration process, I </w:t>
+      </w:r>
+      <w:r>
+        <w:t>used</w:t>
+      </w:r>
+      <w:r>
+        <w:t xml:space="preserve"> a dataset </w:t>
+      </w:r>
+      <w:r>
+        <w:t xml:space="preserve">of </w:t>
+      </w:r>
+      <w:r>
+        <w:t>500 students</w:t>
+      </w:r>
+      <w:r>
+        <w:t xml:space="preserve"> from Kaggle. (</w:t>
+      </w:r>
+      <w:r>
+        <w:t>https://www.kaggle.com/datasets/sanjeebtiwary/queue-waiting-time-prediction/data/code</w:t>
+      </w:r>
+      <w:r>
+        <w:t>)</w:t>
       </w:r>
     </w:p>
     <w:p>
@@ -487,18 +531,11 @@
           <w:b/>
           <w:bCs/>
         </w:rPr>
-        <w:t>student_id</w:t>
+        <w:t>arrival_time</w:t>
       </w:r>
       <w:proofErr w:type="spellEnd"/>
       <w:r>
-        <w:rPr>
-          <w:b/>
-          <w:bCs/>
-        </w:rPr>
-        <w:t xml:space="preserve"> </w:t>
-      </w:r>
-      <w:r>
-        <w:t>– a unique ID in the format s220xxxxx (for example, s22010001)</w:t>
+        <w:t xml:space="preserve"> – the time the student reached the counter</w:t>
       </w:r>
     </w:p>
     <w:p>
@@ -516,11 +553,18 @@
           <w:b/>
           <w:bCs/>
         </w:rPr>
-        <w:t>arrival_time</w:t>
+        <w:t>waiting_time</w:t>
       </w:r>
       <w:proofErr w:type="spellEnd"/>
       <w:r>
-        <w:t xml:space="preserve"> – the time the student reached the counter</w:t>
+        <w:rPr>
+          <w:b/>
+          <w:bCs/>
+        </w:rPr>
+        <w:t xml:space="preserve"> </w:t>
+      </w:r>
+      <w:r>
+        <w:t>– the time the student waited in the line before service</w:t>
       </w:r>
     </w:p>
     <w:p>
@@ -538,36 +582,7 @@
           <w:b/>
           <w:bCs/>
         </w:rPr>
-        <w:t>waiting_time_sec</w:t>
-      </w:r>
-      <w:proofErr w:type="spellEnd"/>
-      <w:r>
-        <w:rPr>
-          <w:b/>
-          <w:bCs/>
-        </w:rPr>
-        <w:t xml:space="preserve"> </w:t>
-      </w:r>
-      <w:r>
-        <w:t>– the time the student waited in the line before service</w:t>
-      </w:r>
-    </w:p>
-    <w:p>
-      <w:pPr>
-        <w:pStyle w:val="ListParagraph"/>
-        <w:numPr>
-          <w:ilvl w:val="0"/>
-          <w:numId w:val="8"/>
-        </w:numPr>
-        <w:spacing w:line="360" w:lineRule="auto"/>
-      </w:pPr>
-      <w:proofErr w:type="spellStart"/>
-      <w:r>
-        <w:rPr>
-          <w:b/>
-          <w:bCs/>
-        </w:rPr>
-        <w:t>service_time_sec</w:t>
+        <w:t>service_time</w:t>
       </w:r>
       <w:proofErr w:type="spellEnd"/>
       <w:r>
@@ -2693,6 +2708,7 @@
   <w:style w:type="character" w:default="1" w:styleId="DefaultParagraphFont">
     <w:name w:val="Default Paragraph Font"/>
     <w:uiPriority w:val="1"/>
+    <w:semiHidden/>
     <w:unhideWhenUsed/>
   </w:style>
   <w:style w:type="table" w:default="1" w:styleId="TableNormal">

--- a/Deliver_01_EEX5362_MP_222510667.docx
+++ b/Deliver_01_EEX5362_MP_222510667.docx
@@ -124,20 +124,6 @@
           <w:szCs w:val="32"/>
         </w:rPr>
         <w:t xml:space="preserve">University Course Registration </w:t>
-      </w:r>
-      <w:r>
-        <w:rPr>
-          <w:sz w:val="32"/>
-          <w:szCs w:val="32"/>
-        </w:rPr>
-        <w:t>Queue</w:t>
-      </w:r>
-      <w:r>
-        <w:rPr>
-          <w:sz w:val="32"/>
-          <w:szCs w:val="32"/>
-        </w:rPr>
-        <w:t xml:space="preserve"> </w:t>
       </w:r>
       <w:r>
         <w:rPr>
@@ -482,6 +468,7 @@
     <w:p>
       <w:pPr>
         <w:spacing w:line="360" w:lineRule="auto"/>
+        <w:jc w:val="left"/>
       </w:pPr>
       <w:r>
         <w:t xml:space="preserve">To study the registration process, I </w:t>
@@ -496,14 +483,22 @@
         <w:t xml:space="preserve">of </w:t>
       </w:r>
       <w:r>
-        <w:t>500 students</w:t>
+        <w:t>198</w:t>
+      </w:r>
+      <w:r>
+        <w:t xml:space="preserve"> students</w:t>
       </w:r>
       <w:r>
         <w:t xml:space="preserve"> from Kaggle. (</w:t>
       </w:r>
-      <w:r>
-        <w:t>https://www.kaggle.com/datasets/sanjeebtiwary/queue-waiting-time-prediction/data/code</w:t>
-      </w:r>
+      <w:hyperlink r:id="rId8" w:history="1">
+        <w:r>
+          <w:rPr>
+            <w:rStyle w:val="Hyperlink"/>
+          </w:rPr>
+          <w:t>https://www.kaggle.com/datasets/sanjeebtiwary/queue-waiting-time-prediction/data/code</w:t>
+        </w:r>
+      </w:hyperlink>
       <w:r>
         <w:t>)</w:t>
       </w:r>
@@ -773,7 +768,7 @@
       </w:pPr>
     </w:p>
     <w:sectPr>
-      <w:footerReference w:type="default" r:id="rId8"/>
+      <w:footerReference w:type="default" r:id="rId9"/>
       <w:pgSz w:w="11906" w:h="16838" w:code="9"/>
       <w:pgMar w:top="1440" w:right="1440" w:bottom="1440" w:left="1440" w:header="720" w:footer="720" w:gutter="0"/>
       <w:pgBorders w:offsetFrom="page">
@@ -3092,6 +3087,29 @@
       <w:color w:val="000000" w:themeColor="text1"/>
     </w:rPr>
   </w:style>
+  <w:style w:type="character" w:styleId="Hyperlink">
+    <w:name w:val="Hyperlink"/>
+    <w:basedOn w:val="DefaultParagraphFont"/>
+    <w:uiPriority w:val="99"/>
+    <w:unhideWhenUsed/>
+    <w:rsid w:val="00CC283A"/>
+    <w:rPr>
+      <w:color w:val="467886" w:themeColor="hyperlink"/>
+      <w:u w:val="single"/>
+    </w:rPr>
+  </w:style>
+  <w:style w:type="character" w:styleId="UnresolvedMention">
+    <w:name w:val="Unresolved Mention"/>
+    <w:basedOn w:val="DefaultParagraphFont"/>
+    <w:uiPriority w:val="99"/>
+    <w:semiHidden/>
+    <w:unhideWhenUsed/>
+    <w:rsid w:val="00CC283A"/>
+    <w:rPr>
+      <w:color w:val="605E5C"/>
+      <w:shd w:val="clear" w:color="auto" w:fill="E1DFDD"/>
+    </w:rPr>
+  </w:style>
 </w:styles>
 </file>
 
